--- a/Plantillas/XML/DOCX/HECA701023RP9/10112022/202211-L2EJUVR-202211-5U9K-202211-5U9K-202211-5U9K-202211-5U9K1XTGKEEH.docx
+++ b/Plantillas/XML/DOCX/HECA701023RP9/10112022/202211-L2EJUVR-202211-5U9K-202211-5U9K-202211-5U9K-202211-5U9K1XTGKEEH.docx
@@ -1212,27 +1212,15 @@
                 <w:szCs w:val="20"/>
               </w:rPr>
             </w:pPr>
-            <w:proofErr w:type="spellStart"/>
-            <w:r>
-              <w:rPr>
-                <w:b/>
-                <w:bCs/>
-                <w:color w:val="000000" w:themeColor="text1"/>
-                <w:sz w:val="20"/>
-                <w:szCs w:val="20"/>
-              </w:rPr>
-              <w:t>Recibi</w:t>
-            </w:r>
-            <w:proofErr w:type="spellEnd"/>
-            <w:r>
-              <w:rPr>
-                <w:b/>
-                <w:bCs/>
-                <w:color w:val="000000" w:themeColor="text1"/>
-                <w:sz w:val="20"/>
-                <w:szCs w:val="20"/>
-              </w:rPr>
-              <w:t xml:space="preserve"> de conformidad</w:t>
+            <w:r>
+              <w:rPr>
+                <w:b/>
+                <w:bCs/>
+                <w:color w:val="000000" w:themeColor="text1"/>
+                <w:sz w:val="20"/>
+                <w:szCs w:val="20"/>
+              </w:rPr>
+              <w:t>Recibi de conformidad</w:t>
             </w:r>
           </w:p>
         </w:tc>
@@ -2641,6 +2629,54 @@
           </w:pPr>
           <w:bookmarkStart w:id="1" w:name="Logo_Emisor"/>
           <w:bookmarkEnd w:id="1"/>
+          <w:r>
+            <w:rPr>
+              <w:b/>
+              <w:bCs/>
+              <w:noProof/>
+              <w:sz w:val="20"/>
+              <w:szCs w:val="20"/>
+            </w:rPr>
+            <w:drawing>
+              <wp:inline distT="0" distB="0" distL="0" distR="0" wp14:anchorId="22368809" wp14:editId="6DF56151">
+                <wp:extent cx="792482" cy="710185"/>
+                <wp:effectExtent l="0" t="0" r="7620" b="0"/>
+                <wp:docPr id="1" name="Imagen 1"/>
+                <wp:cNvGraphicFramePr/>
+                <a:graphic xmlns:a="http://schemas.openxmlformats.org/drawingml/2006/main">
+                  <a:graphicData uri="http://schemas.openxmlformats.org/drawingml/2006/picture">
+                    <pic:pic xmlns:pic="http://schemas.openxmlformats.org/drawingml/2006/picture">
+                      <pic:nvPicPr>
+                        <pic:cNvPr id="1" name=""/>
+                        <pic:cNvPicPr/>
+                      </pic:nvPicPr>
+                      <pic:blipFill>
+                        <a:blip r:embed="rId1">
+                          <a:extLst>
+                            <a:ext uri="{28A0092B-C50C-407E-A947-70E740481C1C}">
+                              <a14:useLocalDpi xmlns:a14="http://schemas.microsoft.com/office/drawing/2010/main" val="0"/>
+                            </a:ext>
+                          </a:extLst>
+                        </a:blip>
+                        <a:stretch>
+                          <a:fillRect/>
+                        </a:stretch>
+                      </pic:blipFill>
+                      <pic:spPr>
+                        <a:xfrm>
+                          <a:off x="0" y="0"/>
+                          <a:ext cx="792482" cy="710185"/>
+                        </a:xfrm>
+                        <a:prstGeom prst="rect">
+                          <a:avLst/>
+                        </a:prstGeom>
+                      </pic:spPr>
+                    </pic:pic>
+                  </a:graphicData>
+                </a:graphic>
+              </wp:inline>
+            </w:drawing>
+          </w:r>
         </w:p>
       </w:tc>
       <w:tc>
